--- a/Project 1 Proposal.docx
+++ b/Project 1 Proposal.docx
@@ -6,6 +6,7 @@
       <w:pPr>
         <w:jc w:val="center"/>
         <w:rPr>
+          <w:rFonts w:cstheme="minorHAnsi"/>
           <w:b/>
           <w:bCs/>
           <w:sz w:val="36"/>
@@ -14,6 +15,7 @@
       </w:pPr>
       <w:r>
         <w:rPr>
+          <w:rFonts w:cstheme="minorHAnsi"/>
           <w:b/>
           <w:bCs/>
           <w:sz w:val="36"/>
@@ -24,109 +26,688 @@
     </w:p>
     <w:p>
       <w:pPr>
-        <w:jc w:val="center"/>
-        <w:rPr>
+        <w:shd w:val="clear" w:color="auto" w:fill="FFFFFF"/>
+        <w:spacing w:after="0" w:line="240" w:lineRule="auto"/>
+        <w:rPr>
+          <w:rFonts w:eastAsia="Times New Roman" w:cstheme="minorHAnsi"/>
+          <w:i/>
+          <w:iCs/>
+          <w:color w:val="1D1C1D"/>
+          <w:kern w:val="0"/>
+          <w:sz w:val="23"/>
+          <w:szCs w:val="23"/>
+          <w14:ligatures w14:val="none"/>
+        </w:rPr>
+      </w:pPr>
+      <w:r>
+        <w:rPr>
+          <w:rFonts w:eastAsia="Times New Roman" w:cstheme="minorHAnsi"/>
           <w:b/>
           <w:bCs/>
-          <w:sz w:val="36"/>
-          <w:szCs w:val="36"/>
-        </w:rPr>
-      </w:pPr>
-    </w:p>
-    <w:p>
-      <w:pPr>
-        <w:rPr>
+          <w:color w:val="1D1C1D"/>
+          <w:kern w:val="0"/>
+          <w:sz w:val="23"/>
+          <w:szCs w:val="23"/>
+          <w14:ligatures w14:val="none"/>
+        </w:rPr>
+        <w:t>Project Proposal Title:</w:t>
+      </w:r>
+      <w:r>
+        <w:rPr>
+          <w:rFonts w:eastAsia="Times New Roman" w:cstheme="minorHAnsi"/>
+          <w:color w:val="1D1C1D"/>
+          <w:kern w:val="0"/>
+          <w:sz w:val="23"/>
+          <w:szCs w:val="23"/>
+          <w14:ligatures w14:val="none"/>
+        </w:rPr>
+        <w:t> </w:t>
+      </w:r>
+      <w:r>
+        <w:rPr>
+          <w:rFonts w:eastAsia="Times New Roman" w:cstheme="minorHAnsi"/>
+          <w:i/>
+          <w:iCs/>
+          <w:color w:val="1D1C1D"/>
+          <w:kern w:val="0"/>
+          <w:sz w:val="23"/>
+          <w:szCs w:val="23"/>
+          <w14:ligatures w14:val="none"/>
+        </w:rPr>
+        <w:t>Affordability of 2023 Vehicles by median household income</w:t>
+      </w:r>
+    </w:p>
+    <w:p>
+      <w:pPr>
+        <w:shd w:val="clear" w:color="auto" w:fill="FFFFFF"/>
+        <w:spacing w:after="0" w:line="240" w:lineRule="auto"/>
+        <w:rPr>
+          <w:rFonts w:eastAsia="Times New Roman" w:cstheme="minorHAnsi"/>
+          <w:i/>
+          <w:iCs/>
+          <w:color w:val="1D1C1D"/>
+          <w:kern w:val="0"/>
+          <w:sz w:val="23"/>
+          <w:szCs w:val="23"/>
+          <w14:ligatures w14:val="none"/>
+        </w:rPr>
+      </w:pPr>
+    </w:p>
+    <w:p>
+      <w:pPr>
+        <w:shd w:val="clear" w:color="auto" w:fill="FFFFFF"/>
+        <w:spacing w:after="0" w:line="240" w:lineRule="auto"/>
+        <w:rPr>
+          <w:rFonts w:eastAsia="Times New Roman" w:cstheme="minorHAnsi"/>
+          <w:color w:val="1D1C1D"/>
+          <w:kern w:val="0"/>
+          <w:sz w:val="23"/>
+          <w:szCs w:val="23"/>
+          <w14:ligatures w14:val="none"/>
+        </w:rPr>
+      </w:pPr>
+      <w:r>
+        <w:rPr>
+          <w:rFonts w:eastAsia="Times New Roman" w:cstheme="minorHAnsi"/>
+          <w:b/>
+          <w:bCs/>
+          <w:color w:val="1D1C1D"/>
+          <w:kern w:val="0"/>
+          <w:sz w:val="23"/>
+          <w:szCs w:val="23"/>
+          <w14:ligatures w14:val="none"/>
+        </w:rPr>
+        <w:t>Members:</w:t>
+      </w:r>
+      <w:r>
+        <w:rPr>
+          <w:rFonts w:eastAsia="Times New Roman" w:cstheme="minorHAnsi"/>
+          <w:color w:val="1D1C1D"/>
+          <w:kern w:val="0"/>
+          <w:sz w:val="23"/>
+          <w:szCs w:val="23"/>
+          <w14:ligatures w14:val="none"/>
+        </w:rPr>
+        <w:t> Paris Jones, Matt Jackson, Ranil Joshua, and Lillian Ruelas-Thompson (Group 1)</w:t>
+      </w:r>
+    </w:p>
+    <w:p>
+      <w:pPr>
+        <w:shd w:val="clear" w:color="auto" w:fill="FFFFFF"/>
+        <w:spacing w:after="0" w:line="240" w:lineRule="auto"/>
+        <w:rPr>
+          <w:rFonts w:eastAsia="Times New Roman" w:cstheme="minorHAnsi"/>
+          <w:color w:val="1D1C1D"/>
+          <w:kern w:val="0"/>
+          <w:sz w:val="23"/>
+          <w:szCs w:val="23"/>
+          <w14:ligatures w14:val="none"/>
+        </w:rPr>
+      </w:pPr>
+    </w:p>
+    <w:p>
+      <w:pPr>
+        <w:shd w:val="clear" w:color="auto" w:fill="FFFFFF"/>
+        <w:spacing w:after="0" w:line="240" w:lineRule="auto"/>
+        <w:rPr>
+          <w:rFonts w:eastAsia="Times New Roman" w:cstheme="minorHAnsi"/>
+          <w:color w:val="1D1C1D"/>
+          <w:kern w:val="0"/>
+          <w:sz w:val="23"/>
+          <w:szCs w:val="23"/>
+          <w14:ligatures w14:val="none"/>
+        </w:rPr>
+      </w:pPr>
+      <w:r>
+        <w:rPr>
+          <w:rFonts w:eastAsia="Times New Roman" w:cstheme="minorHAnsi"/>
+          <w:b/>
+          <w:bCs/>
+          <w:color w:val="1D1C1D"/>
+          <w:kern w:val="0"/>
+          <w:sz w:val="23"/>
+          <w:szCs w:val="23"/>
+          <w14:ligatures w14:val="none"/>
+        </w:rPr>
+        <w:t>Description/Outline:</w:t>
+      </w:r>
+      <w:r>
+        <w:rPr>
+          <w:rFonts w:eastAsia="Times New Roman" w:cstheme="minorHAnsi"/>
+          <w:color w:val="1D1C1D"/>
+          <w:kern w:val="0"/>
+          <w:sz w:val="23"/>
+          <w:szCs w:val="23"/>
+          <w14:ligatures w14:val="none"/>
+        </w:rPr>
+        <w:br/>
+        <w:t>There are many factors that contribute to the cost of a vehicle, but during and post pandemic, we find that the average cost of a vehicle is affected by the manufacturing supply availability, the United Auto Workers (UAW) Union strike, the lack of inventory, etc. Not only is the cost of a vehicle increasing, but our groceries and gas prices are also rising, with no major change to the minimum wages for Americans, which leaves us wondering how we can afford a new vehicle. We will be taking a dive into the 2020 census data and the data for current 2023 vehicle prices and figure out what types of vehicles the median household can afford.</w:t>
+      </w:r>
+    </w:p>
+    <w:p>
+      <w:pPr>
+        <w:shd w:val="clear" w:color="auto" w:fill="FFFFFF"/>
+        <w:spacing w:after="0" w:line="240" w:lineRule="auto"/>
+        <w:rPr>
+          <w:rFonts w:eastAsia="Times New Roman" w:cstheme="minorHAnsi"/>
+          <w:color w:val="1D1C1D"/>
+          <w:kern w:val="0"/>
+          <w:sz w:val="23"/>
+          <w:szCs w:val="23"/>
+          <w14:ligatures w14:val="none"/>
+        </w:rPr>
+      </w:pPr>
+    </w:p>
+    <w:p>
+      <w:pPr>
+        <w:shd w:val="clear" w:color="auto" w:fill="FFFFFF"/>
+        <w:spacing w:after="0" w:line="240" w:lineRule="auto"/>
+        <w:rPr>
+          <w:rFonts w:eastAsia="Times New Roman" w:cstheme="minorHAnsi"/>
+          <w:color w:val="1D1C1D"/>
+          <w:kern w:val="0"/>
+          <w:sz w:val="23"/>
+          <w:szCs w:val="23"/>
+          <w14:ligatures w14:val="none"/>
+        </w:rPr>
+      </w:pPr>
+      <w:r>
+        <w:rPr>
+          <w:rFonts w:eastAsia="Times New Roman" w:cstheme="minorHAnsi"/>
+          <w:b/>
+          <w:bCs/>
+          <w:color w:val="1D1C1D"/>
+          <w:kern w:val="0"/>
+          <w:sz w:val="23"/>
+          <w:szCs w:val="23"/>
+          <w14:ligatures w14:val="none"/>
+        </w:rPr>
+        <w:t>Questions to Answer</w:t>
+      </w:r>
+    </w:p>
+    <w:p>
+      <w:pPr>
+        <w:numPr>
+          <w:ilvl w:val="0"/>
+          <w:numId w:val="2"/>
+        </w:numPr>
+        <w:shd w:val="clear" w:color="auto" w:fill="FFFFFF"/>
+        <w:spacing w:before="100" w:beforeAutospacing="1" w:after="0" w:line="240" w:lineRule="auto"/>
+        <w:ind w:left="1140"/>
+        <w:rPr>
+          <w:rFonts w:eastAsia="Times New Roman" w:cstheme="minorHAnsi"/>
+          <w:color w:val="1D1C1D"/>
+          <w:kern w:val="0"/>
+          <w:sz w:val="23"/>
+          <w:szCs w:val="23"/>
+          <w14:ligatures w14:val="none"/>
+        </w:rPr>
+      </w:pPr>
+      <w:r>
+        <w:rPr>
+          <w:rFonts w:eastAsia="Times New Roman" w:cstheme="minorHAnsi"/>
+          <w:color w:val="1D1C1D"/>
+          <w:kern w:val="0"/>
+          <w:sz w:val="23"/>
+          <w:szCs w:val="23"/>
+          <w14:ligatures w14:val="none"/>
+        </w:rPr>
+        <w:t>What is the average median household income for each region?</w:t>
+      </w:r>
+    </w:p>
+    <w:p>
+      <w:pPr>
+        <w:pStyle w:val="ListParagraph"/>
+        <w:numPr>
+          <w:ilvl w:val="1"/>
+          <w:numId w:val="2"/>
+        </w:numPr>
+        <w:shd w:val="clear" w:color="auto" w:fill="FFFFFF"/>
+        <w:spacing w:after="0" w:line="240" w:lineRule="auto"/>
+        <w:rPr>
+          <w:rFonts w:eastAsia="Times New Roman" w:cstheme="minorHAnsi"/>
+          <w:color w:val="1D1C1D"/>
+          <w:kern w:val="0"/>
+          <w:sz w:val="23"/>
+          <w:szCs w:val="23"/>
+          <w14:ligatures w14:val="none"/>
+        </w:rPr>
+      </w:pPr>
+      <w:r>
+        <w:rPr>
+          <w:rFonts w:eastAsia="Times New Roman" w:cstheme="minorHAnsi"/>
+          <w:color w:val="1D1C1D"/>
+          <w:kern w:val="0"/>
+          <w:sz w:val="23"/>
+          <w:szCs w:val="23"/>
+          <w14:ligatures w14:val="none"/>
+        </w:rPr>
+        <w:t>Will do an analysis of affordability broken down by geographical regions.</w:t>
+      </w:r>
+    </w:p>
+    <w:p>
+      <w:pPr>
+        <w:numPr>
+          <w:ilvl w:val="0"/>
+          <w:numId w:val="3"/>
+        </w:numPr>
+        <w:shd w:val="clear" w:color="auto" w:fill="FFFFFF"/>
+        <w:spacing w:before="100" w:beforeAutospacing="1" w:after="0" w:line="240" w:lineRule="auto"/>
+        <w:ind w:left="1140"/>
+        <w:rPr>
+          <w:rFonts w:eastAsia="Times New Roman" w:cstheme="minorHAnsi"/>
+          <w:color w:val="1D1C1D"/>
+          <w:kern w:val="0"/>
+          <w:sz w:val="23"/>
+          <w:szCs w:val="23"/>
+          <w14:ligatures w14:val="none"/>
+        </w:rPr>
+      </w:pPr>
+      <w:r>
+        <w:rPr>
+          <w:rFonts w:eastAsia="Times New Roman" w:cstheme="minorHAnsi"/>
+          <w:color w:val="1D1C1D"/>
+          <w:kern w:val="0"/>
+          <w:sz w:val="23"/>
+          <w:szCs w:val="23"/>
+          <w14:ligatures w14:val="none"/>
+        </w:rPr>
+        <w:t>What is the average vehicle price for each manufacturer (which make/models)?</w:t>
+      </w:r>
+    </w:p>
+    <w:p>
+      <w:pPr>
+        <w:pStyle w:val="ListParagraph"/>
+        <w:numPr>
+          <w:ilvl w:val="1"/>
+          <w:numId w:val="3"/>
+        </w:numPr>
+        <w:shd w:val="clear" w:color="auto" w:fill="FFFFFF"/>
+        <w:spacing w:after="0" w:line="240" w:lineRule="auto"/>
+        <w:rPr>
+          <w:rFonts w:eastAsia="Times New Roman" w:cstheme="minorHAnsi"/>
+          <w:color w:val="1D1C1D"/>
+          <w:kern w:val="0"/>
+          <w:sz w:val="23"/>
+          <w:szCs w:val="23"/>
+          <w14:ligatures w14:val="none"/>
+        </w:rPr>
+      </w:pPr>
+      <w:r>
+        <w:rPr>
+          <w:rFonts w:eastAsia="Times New Roman" w:cstheme="minorHAnsi"/>
+          <w:color w:val="1D1C1D"/>
+          <w:kern w:val="0"/>
+          <w:sz w:val="23"/>
+          <w:szCs w:val="23"/>
+          <w14:ligatures w14:val="none"/>
+        </w:rPr>
+        <w:t>Will do an analysis of affordability by vehicle make/model.</w:t>
+      </w:r>
+    </w:p>
+    <w:p>
+      <w:pPr>
+        <w:numPr>
+          <w:ilvl w:val="0"/>
+          <w:numId w:val="4"/>
+        </w:numPr>
+        <w:shd w:val="clear" w:color="auto" w:fill="FFFFFF"/>
+        <w:spacing w:before="100" w:beforeAutospacing="1" w:after="0" w:line="240" w:lineRule="auto"/>
+        <w:ind w:left="1140"/>
+        <w:rPr>
+          <w:rFonts w:eastAsia="Times New Roman" w:cstheme="minorHAnsi"/>
+          <w:color w:val="1D1C1D"/>
+          <w:kern w:val="0"/>
+          <w:sz w:val="23"/>
+          <w:szCs w:val="23"/>
+          <w14:ligatures w14:val="none"/>
+        </w:rPr>
+      </w:pPr>
+      <w:r>
+        <w:rPr>
+          <w:rFonts w:eastAsia="Times New Roman" w:cstheme="minorHAnsi"/>
+          <w:color w:val="1D1C1D"/>
+          <w:kern w:val="0"/>
+          <w:sz w:val="23"/>
+          <w:szCs w:val="23"/>
+          <w14:ligatures w14:val="none"/>
+        </w:rPr>
+        <w:t>Which manufacturer has the most affordable car line/model?</w:t>
+      </w:r>
+    </w:p>
+    <w:p>
+      <w:pPr>
+        <w:numPr>
+          <w:ilvl w:val="0"/>
+          <w:numId w:val="4"/>
+        </w:numPr>
+        <w:shd w:val="clear" w:color="auto" w:fill="FFFFFF"/>
+        <w:spacing w:before="100" w:beforeAutospacing="1" w:after="0" w:line="240" w:lineRule="auto"/>
+        <w:ind w:left="1140"/>
+        <w:rPr>
+          <w:rFonts w:eastAsia="Times New Roman" w:cstheme="minorHAnsi"/>
+          <w:color w:val="1D1C1D"/>
+          <w:kern w:val="0"/>
+          <w:sz w:val="23"/>
+          <w:szCs w:val="23"/>
+          <w14:ligatures w14:val="none"/>
+        </w:rPr>
+      </w:pPr>
+      <w:r>
+        <w:rPr>
+          <w:rFonts w:eastAsia="Times New Roman" w:cstheme="minorHAnsi"/>
+          <w:color w:val="1D1C1D"/>
+          <w:kern w:val="0"/>
+          <w:sz w:val="23"/>
+          <w:szCs w:val="23"/>
+          <w14:ligatures w14:val="none"/>
+        </w:rPr>
+        <w:t>Based on the price of the vehicle, what would the monthly payment be?</w:t>
+      </w:r>
+    </w:p>
+    <w:p>
+      <w:pPr>
+        <w:numPr>
+          <w:ilvl w:val="0"/>
+          <w:numId w:val="4"/>
+        </w:numPr>
+        <w:shd w:val="clear" w:color="auto" w:fill="FFFFFF"/>
+        <w:spacing w:before="100" w:beforeAutospacing="1" w:after="0" w:line="240" w:lineRule="auto"/>
+        <w:ind w:left="1140"/>
+        <w:rPr>
+          <w:rFonts w:eastAsia="Times New Roman" w:cstheme="minorHAnsi"/>
+          <w:color w:val="1D1C1D"/>
+          <w:kern w:val="0"/>
+          <w:sz w:val="23"/>
+          <w:szCs w:val="23"/>
+          <w14:ligatures w14:val="none"/>
+        </w:rPr>
+      </w:pPr>
+      <w:r>
+        <w:rPr>
+          <w:rFonts w:eastAsia="Times New Roman" w:cstheme="minorHAnsi"/>
+          <w:color w:val="1D1C1D"/>
+          <w:kern w:val="0"/>
+          <w:sz w:val="23"/>
+          <w:szCs w:val="23"/>
+          <w14:ligatures w14:val="none"/>
+        </w:rPr>
+        <w:t>Based on the median household income, which vehicles would be affordable assuming the monthly payment is 10% of their gross monthly income?</w:t>
+      </w:r>
+    </w:p>
+    <w:p>
+      <w:pPr>
+        <w:shd w:val="clear" w:color="auto" w:fill="FFFFFF"/>
+        <w:spacing w:after="0" w:line="240" w:lineRule="auto"/>
+        <w:rPr>
+          <w:rFonts w:eastAsia="Times New Roman" w:cstheme="minorHAnsi"/>
+          <w:b/>
+          <w:bCs/>
+          <w:color w:val="1D1C1D"/>
+          <w:kern w:val="0"/>
+          <w:sz w:val="23"/>
+          <w:szCs w:val="23"/>
+          <w14:ligatures w14:val="none"/>
+        </w:rPr>
+      </w:pPr>
+    </w:p>
+    <w:p>
+      <w:pPr>
+        <w:shd w:val="clear" w:color="auto" w:fill="FFFFFF"/>
+        <w:spacing w:after="0" w:line="240" w:lineRule="auto"/>
+        <w:rPr>
+          <w:rFonts w:eastAsia="Times New Roman" w:cstheme="minorHAnsi"/>
+          <w:color w:val="1D1C1D"/>
+          <w:kern w:val="0"/>
+          <w:sz w:val="23"/>
+          <w:szCs w:val="23"/>
+          <w14:ligatures w14:val="none"/>
+        </w:rPr>
+      </w:pPr>
+      <w:r>
+        <w:rPr>
+          <w:rFonts w:eastAsia="Times New Roman" w:cstheme="minorHAnsi"/>
+          <w:b/>
+          <w:bCs/>
+          <w:color w:val="1D1C1D"/>
+          <w:kern w:val="0"/>
+          <w:sz w:val="23"/>
+          <w:szCs w:val="23"/>
+          <w14:ligatures w14:val="none"/>
+        </w:rPr>
+        <w:t>Data to Be Used</w:t>
+      </w:r>
+      <w:r>
+        <w:rPr>
+          <w:rFonts w:eastAsia="Times New Roman" w:cstheme="minorHAnsi"/>
+          <w:color w:val="1D1C1D"/>
+          <w:kern w:val="0"/>
+          <w:sz w:val="23"/>
+          <w:szCs w:val="23"/>
+          <w14:ligatures w14:val="none"/>
+        </w:rPr>
+        <w:br/>
+        <w:t>2023 American Vehicle Prices</w:t>
+      </w:r>
+      <w:r>
+        <w:rPr>
+          <w:rFonts w:eastAsia="Times New Roman" w:cstheme="minorHAnsi"/>
+          <w:color w:val="1D1C1D"/>
+          <w:kern w:val="0"/>
+          <w:sz w:val="23"/>
+          <w:szCs w:val="23"/>
+          <w14:ligatures w14:val="none"/>
+        </w:rPr>
+        <w:br/>
+        <w:t>Census Data</w:t>
+      </w:r>
+    </w:p>
+    <w:p>
+      <w:pPr>
+        <w:shd w:val="clear" w:color="auto" w:fill="FFFFFF"/>
+        <w:spacing w:after="0" w:line="240" w:lineRule="auto"/>
+        <w:rPr>
+          <w:rFonts w:eastAsia="Times New Roman" w:cstheme="minorHAnsi"/>
+          <w:color w:val="1D1C1D"/>
+          <w:kern w:val="0"/>
+          <w:sz w:val="23"/>
+          <w:szCs w:val="23"/>
+          <w14:ligatures w14:val="none"/>
+        </w:rPr>
+      </w:pPr>
+      <w:r>
+        <w:rPr>
+          <w:rFonts w:eastAsia="Times New Roman" w:cstheme="minorHAnsi"/>
+          <w:color w:val="1D1C1D"/>
+          <w:kern w:val="0"/>
+          <w:sz w:val="23"/>
+          <w:szCs w:val="23"/>
+          <w14:ligatures w14:val="none"/>
+        </w:rPr>
+        <w:t>Vehicle information from the</w:t>
+      </w:r>
+      <w:r>
+        <w:rPr>
+          <w:rFonts w:eastAsia="Times New Roman" w:cstheme="minorHAnsi"/>
+          <w:color w:val="1D1C1D"/>
+          <w:kern w:val="0"/>
+          <w:sz w:val="23"/>
+          <w:szCs w:val="23"/>
+          <w14:ligatures w14:val="none"/>
+        </w:rPr>
+        <w:t xml:space="preserve"> Office of Energy Efficiency.</w:t>
+      </w:r>
+    </w:p>
+    <w:p>
+      <w:pPr>
+        <w:shd w:val="clear" w:color="auto" w:fill="FFFFFF"/>
+        <w:spacing w:after="0" w:line="240" w:lineRule="auto"/>
+        <w:rPr>
+          <w:rFonts w:eastAsia="Times New Roman" w:cstheme="minorHAnsi"/>
+          <w:color w:val="1D1C1D"/>
+          <w:kern w:val="0"/>
+          <w:sz w:val="23"/>
+          <w:szCs w:val="23"/>
+          <w14:ligatures w14:val="none"/>
+        </w:rPr>
+      </w:pPr>
+    </w:p>
+    <w:p>
+      <w:pPr>
+        <w:shd w:val="clear" w:color="auto" w:fill="FFFFFF"/>
+        <w:spacing w:after="0" w:line="240" w:lineRule="auto"/>
+        <w:rPr>
+          <w:rFonts w:eastAsia="Times New Roman" w:cstheme="minorHAnsi"/>
+          <w:color w:val="1D1C1D"/>
+          <w:kern w:val="0"/>
+          <w:sz w:val="23"/>
+          <w:szCs w:val="23"/>
+          <w14:ligatures w14:val="none"/>
+        </w:rPr>
+      </w:pPr>
+      <w:r>
+        <w:rPr>
+          <w:rFonts w:eastAsia="Times New Roman" w:cstheme="minorHAnsi"/>
+          <w:b/>
+          <w:bCs/>
+          <w:color w:val="1D1C1D"/>
+          <w:kern w:val="0"/>
+          <w:sz w:val="23"/>
+          <w:szCs w:val="23"/>
+          <w14:ligatures w14:val="none"/>
+        </w:rPr>
+        <w:t>Assumptions</w:t>
+      </w:r>
+    </w:p>
+    <w:p>
+      <w:pPr>
+        <w:numPr>
+          <w:ilvl w:val="0"/>
+          <w:numId w:val="5"/>
+        </w:numPr>
+        <w:shd w:val="clear" w:color="auto" w:fill="FFFFFF"/>
+        <w:spacing w:before="100" w:beforeAutospacing="1" w:after="0" w:line="240" w:lineRule="auto"/>
+        <w:ind w:left="1140"/>
+        <w:rPr>
+          <w:rFonts w:eastAsia="Times New Roman" w:cstheme="minorHAnsi"/>
+          <w:color w:val="1D1C1D"/>
+          <w:kern w:val="0"/>
+          <w:sz w:val="23"/>
+          <w:szCs w:val="23"/>
+          <w14:ligatures w14:val="none"/>
+        </w:rPr>
+      </w:pPr>
+      <w:r>
+        <w:rPr>
+          <w:rFonts w:eastAsia="Times New Roman" w:cstheme="minorHAnsi"/>
+          <w:color w:val="1D1C1D"/>
+          <w:kern w:val="0"/>
+          <w:sz w:val="23"/>
+          <w:szCs w:val="23"/>
+          <w14:ligatures w14:val="none"/>
+        </w:rPr>
+        <w:t>Households can afford 10% of their income for a new car payment.</w:t>
+      </w:r>
+    </w:p>
+    <w:p>
+      <w:pPr>
+        <w:numPr>
+          <w:ilvl w:val="0"/>
+          <w:numId w:val="5"/>
+        </w:numPr>
+        <w:shd w:val="clear" w:color="auto" w:fill="FFFFFF"/>
+        <w:spacing w:before="100" w:beforeAutospacing="1" w:after="0" w:line="240" w:lineRule="auto"/>
+        <w:ind w:left="1140"/>
+        <w:rPr>
+          <w:rFonts w:eastAsia="Times New Roman" w:cstheme="minorHAnsi"/>
+          <w:color w:val="1D1C1D"/>
+          <w:kern w:val="0"/>
+          <w:sz w:val="23"/>
+          <w:szCs w:val="23"/>
+          <w14:ligatures w14:val="none"/>
+        </w:rPr>
+      </w:pPr>
+      <w:r>
+        <w:rPr>
+          <w:rFonts w:eastAsia="Times New Roman" w:cstheme="minorHAnsi"/>
+          <w:color w:val="1D1C1D"/>
+          <w:kern w:val="0"/>
+          <w:sz w:val="23"/>
+          <w:szCs w:val="23"/>
+          <w14:ligatures w14:val="none"/>
+        </w:rPr>
+        <w:t>Median household income is assumed to be gross income.</w:t>
+      </w:r>
+    </w:p>
+    <w:p>
+      <w:pPr>
+        <w:numPr>
+          <w:ilvl w:val="0"/>
+          <w:numId w:val="5"/>
+        </w:numPr>
+        <w:shd w:val="clear" w:color="auto" w:fill="FFFFFF"/>
+        <w:spacing w:before="100" w:beforeAutospacing="1" w:after="0" w:line="240" w:lineRule="auto"/>
+        <w:ind w:left="1140"/>
+        <w:rPr>
+          <w:rFonts w:eastAsia="Times New Roman" w:cstheme="minorHAnsi"/>
+          <w:color w:val="1D1C1D"/>
+          <w:kern w:val="0"/>
+          <w:sz w:val="23"/>
+          <w:szCs w:val="23"/>
+          <w14:ligatures w14:val="none"/>
+        </w:rPr>
+      </w:pPr>
+      <w:r>
+        <w:rPr>
+          <w:rFonts w:eastAsia="Times New Roman" w:cstheme="minorHAnsi"/>
+          <w:color w:val="1D1C1D"/>
+          <w:kern w:val="0"/>
+          <w:sz w:val="23"/>
+          <w:szCs w:val="23"/>
+          <w14:ligatures w14:val="none"/>
+        </w:rPr>
+        <w:t>Recent census data is from 2020, so we acknowledge there will be a discrepancy in the median household income while we look at 2023 vehicle prices.</w:t>
+      </w:r>
+    </w:p>
+    <w:p>
+      <w:pPr>
+        <w:numPr>
+          <w:ilvl w:val="0"/>
+          <w:numId w:val="5"/>
+        </w:numPr>
+        <w:shd w:val="clear" w:color="auto" w:fill="FFFFFF"/>
+        <w:spacing w:before="100" w:beforeAutospacing="1" w:after="0" w:line="240" w:lineRule="auto"/>
+        <w:ind w:left="1140"/>
+        <w:rPr>
+          <w:rFonts w:eastAsia="Times New Roman" w:cstheme="minorHAnsi"/>
+          <w:color w:val="1D1C1D"/>
+          <w:kern w:val="0"/>
+          <w:sz w:val="23"/>
+          <w:szCs w:val="23"/>
+          <w14:ligatures w14:val="none"/>
+        </w:rPr>
+      </w:pPr>
+      <w:r>
+        <w:rPr>
+          <w:rFonts w:eastAsia="Times New Roman" w:cstheme="minorHAnsi"/>
+          <w:color w:val="1D1C1D"/>
+          <w:kern w:val="0"/>
+          <w:sz w:val="23"/>
+          <w:szCs w:val="23"/>
+          <w14:ligatures w14:val="none"/>
+        </w:rPr>
+        <w:t>For a 72-month loan and a 9% interest rate, what would be the monthly payment?</w:t>
+      </w:r>
+    </w:p>
+    <w:p>
+      <w:pPr>
+        <w:jc w:val="center"/>
+        <w:rPr>
+          <w:rFonts w:cstheme="minorHAnsi"/>
           <w:sz w:val="24"/>
           <w:szCs w:val="24"/>
         </w:rPr>
       </w:pPr>
-      <w:r>
-        <w:rPr>
-          <w:sz w:val="24"/>
-          <w:szCs w:val="24"/>
-        </w:rPr>
-        <w:t>Ideas:</w:t>
-      </w:r>
-    </w:p>
-    <w:p>
-      <w:pPr>
-        <w:pStyle w:val="ListParagraph"/>
-        <w:numPr>
-          <w:ilvl w:val="0"/>
-          <w:numId w:val="1"/>
-        </w:numPr>
-        <w:rPr>
-          <w:sz w:val="24"/>
-          <w:szCs w:val="24"/>
-        </w:rPr>
-      </w:pPr>
-      <w:r>
-        <w:rPr>
-          <w:sz w:val="24"/>
-          <w:szCs w:val="24"/>
-        </w:rPr>
-        <w:t>Baseball</w:t>
-      </w:r>
-    </w:p>
-    <w:p>
-      <w:pPr>
-        <w:pStyle w:val="ListParagraph"/>
-        <w:numPr>
-          <w:ilvl w:val="0"/>
-          <w:numId w:val="1"/>
-        </w:numPr>
-        <w:rPr>
-          <w:sz w:val="24"/>
-          <w:szCs w:val="24"/>
-        </w:rPr>
-      </w:pPr>
-      <w:r>
-        <w:rPr>
-          <w:sz w:val="24"/>
-          <w:szCs w:val="24"/>
-        </w:rPr>
-        <w:t>Soccer</w:t>
-      </w:r>
-    </w:p>
-    <w:p>
-      <w:pPr>
-        <w:pStyle w:val="ListParagraph"/>
-        <w:numPr>
-          <w:ilvl w:val="0"/>
-          <w:numId w:val="1"/>
-        </w:numPr>
-        <w:rPr>
-          <w:sz w:val="24"/>
-          <w:szCs w:val="24"/>
-        </w:rPr>
-      </w:pPr>
-      <w:r>
-        <w:rPr>
-          <w:sz w:val="24"/>
-          <w:szCs w:val="24"/>
-        </w:rPr>
-        <w:t>Basketball</w:t>
-      </w:r>
-    </w:p>
-    <w:p>
-      <w:pPr>
-        <w:pStyle w:val="ListParagraph"/>
-        <w:numPr>
-          <w:ilvl w:val="0"/>
-          <w:numId w:val="1"/>
-        </w:numPr>
-        <w:rPr>
-          <w:sz w:val="24"/>
-          <w:szCs w:val="24"/>
-        </w:rPr>
-      </w:pPr>
-      <w:r>
-        <w:rPr>
-          <w:sz w:val="24"/>
-          <w:szCs w:val="24"/>
-        </w:rPr>
-        <w:t>Football</w:t>
-      </w:r>
     </w:p>
     <w:sectPr>
       <w:pgSz w:w="12240" w:h="15840"/>
@@ -141,6 +722,453 @@
 <file path=word/numbering.xml><?xml version="1.0" encoding="utf-8"?>
 <w:numbering xmlns:wpc="http://schemas.microsoft.com/office/word/2010/wordprocessingCanvas" xmlns:cx="http://schemas.microsoft.com/office/drawing/2014/chartex" xmlns:cx1="http://schemas.microsoft.com/office/drawing/2015/9/8/chartex" xmlns:cx2="http://schemas.microsoft.com/office/drawing/2015/10/21/chartex" xmlns:cx3="http://schemas.microsoft.com/office/drawing/2016/5/9/chartex" xmlns:cx4="http://schemas.microsoft.com/office/drawing/2016/5/10/chartex" xmlns:cx5="http://schemas.microsoft.com/office/drawing/2016/5/11/chartex" xmlns:cx6="http://schemas.microsoft.com/office/drawing/2016/5/12/chartex" xmlns:cx7="http://schemas.microsoft.com/office/drawing/2016/5/13/chartex" xmlns:cx8="http://schemas.microsoft.com/office/drawing/2016/5/14/chartex" xmlns:mc="http://schemas.openxmlformats.org/markup-compatibility/2006" xmlns:aink="http://schemas.microsoft.com/office/drawing/2016/ink" xmlns:am3d="http://schemas.microsoft.com/office/drawing/2017/model3d" xmlns:o="urn:schemas-microsoft-com:office:office" xmlns:oel="http://schemas.microsoft.com/office/2019/extlst" xmlns:r="http://schemas.openxmlformats.org/officeDocument/2006/relationships" xmlns:m="http://schemas.openxmlformats.org/officeDocument/2006/math" xmlns:v="urn:schemas-microsoft-com:vml" xmlns:wp14="http://schemas.microsoft.com/office/word/2010/wordprocessingDrawing" xmlns:wp="http://schemas.openxmlformats.org/drawingml/2006/wordprocessingDrawing" xmlns:w10="urn:schemas-microsoft-com:office:word" xmlns:w="http://schemas.openxmlformats.org/wordprocessingml/2006/main" xmlns:w14="http://schemas.microsoft.com/office/word/2010/wordml" xmlns:w15="http://schemas.microsoft.com/office/word/2012/wordml" xmlns:w16cex="http://schemas.microsoft.com/office/word/2018/wordml/cex" xmlns:w16cid="http://schemas.microsoft.com/office/word/2016/wordml/cid" xmlns:w16="http://schemas.microsoft.com/office/word/2018/wordml" xmlns:w16sdtdh="http://schemas.microsoft.com/office/word/2020/wordml/sdtdatahash" xmlns:w16se="http://schemas.microsoft.com/office/word/2015/wordml/symex" xmlns:wpg="http://schemas.microsoft.com/office/word/2010/wordprocessingGroup" xmlns:wpi="http://schemas.microsoft.com/office/word/2010/wordprocessingInk" xmlns:wne="http://schemas.microsoft.com/office/word/2006/wordml" xmlns:wps="http://schemas.microsoft.com/office/word/2010/wordprocessingShape" mc:Ignorable="w14 w15 w16se w16cid w16 w16cex w16sdtdh wp14">
   <w:abstractNum w:abstractNumId="0" w15:restartNumberingAfterBreak="0">
+    <w:nsid w:val="02ED7803"/>
+    <w:multiLevelType w:val="multilevel"/>
+    <w:tmpl w:val="DB76F4B0"/>
+    <w:lvl w:ilvl="0">
+      <w:start w:val="1"/>
+      <w:numFmt w:val="bullet"/>
+      <w:lvlText w:val=""/>
+      <w:lvlJc w:val="left"/>
+      <w:pPr>
+        <w:tabs>
+          <w:tab w:val="num" w:pos="720"/>
+        </w:tabs>
+        <w:ind w:left="720" w:hanging="360"/>
+      </w:pPr>
+      <w:rPr>
+        <w:rFonts w:ascii="Symbol" w:hAnsi="Symbol" w:hint="default"/>
+        <w:sz w:val="20"/>
+      </w:rPr>
+    </w:lvl>
+    <w:lvl w:ilvl="1" w:tentative="1">
+      <w:start w:val="1"/>
+      <w:numFmt w:val="bullet"/>
+      <w:lvlText w:val="o"/>
+      <w:lvlJc w:val="left"/>
+      <w:pPr>
+        <w:tabs>
+          <w:tab w:val="num" w:pos="1440"/>
+        </w:tabs>
+        <w:ind w:left="1440" w:hanging="360"/>
+      </w:pPr>
+      <w:rPr>
+        <w:rFonts w:ascii="Courier New" w:hAnsi="Courier New" w:hint="default"/>
+        <w:sz w:val="20"/>
+      </w:rPr>
+    </w:lvl>
+    <w:lvl w:ilvl="2" w:tentative="1">
+      <w:start w:val="1"/>
+      <w:numFmt w:val="bullet"/>
+      <w:lvlText w:val=""/>
+      <w:lvlJc w:val="left"/>
+      <w:pPr>
+        <w:tabs>
+          <w:tab w:val="num" w:pos="2160"/>
+        </w:tabs>
+        <w:ind w:left="2160" w:hanging="360"/>
+      </w:pPr>
+      <w:rPr>
+        <w:rFonts w:ascii="Wingdings" w:hAnsi="Wingdings" w:hint="default"/>
+        <w:sz w:val="20"/>
+      </w:rPr>
+    </w:lvl>
+    <w:lvl w:ilvl="3" w:tentative="1">
+      <w:start w:val="1"/>
+      <w:numFmt w:val="bullet"/>
+      <w:lvlText w:val=""/>
+      <w:lvlJc w:val="left"/>
+      <w:pPr>
+        <w:tabs>
+          <w:tab w:val="num" w:pos="2880"/>
+        </w:tabs>
+        <w:ind w:left="2880" w:hanging="360"/>
+      </w:pPr>
+      <w:rPr>
+        <w:rFonts w:ascii="Wingdings" w:hAnsi="Wingdings" w:hint="default"/>
+        <w:sz w:val="20"/>
+      </w:rPr>
+    </w:lvl>
+    <w:lvl w:ilvl="4" w:tentative="1">
+      <w:start w:val="1"/>
+      <w:numFmt w:val="bullet"/>
+      <w:lvlText w:val=""/>
+      <w:lvlJc w:val="left"/>
+      <w:pPr>
+        <w:tabs>
+          <w:tab w:val="num" w:pos="3600"/>
+        </w:tabs>
+        <w:ind w:left="3600" w:hanging="360"/>
+      </w:pPr>
+      <w:rPr>
+        <w:rFonts w:ascii="Wingdings" w:hAnsi="Wingdings" w:hint="default"/>
+        <w:sz w:val="20"/>
+      </w:rPr>
+    </w:lvl>
+    <w:lvl w:ilvl="5" w:tentative="1">
+      <w:start w:val="1"/>
+      <w:numFmt w:val="bullet"/>
+      <w:lvlText w:val=""/>
+      <w:lvlJc w:val="left"/>
+      <w:pPr>
+        <w:tabs>
+          <w:tab w:val="num" w:pos="4320"/>
+        </w:tabs>
+        <w:ind w:left="4320" w:hanging="360"/>
+      </w:pPr>
+      <w:rPr>
+        <w:rFonts w:ascii="Wingdings" w:hAnsi="Wingdings" w:hint="default"/>
+        <w:sz w:val="20"/>
+      </w:rPr>
+    </w:lvl>
+    <w:lvl w:ilvl="6" w:tentative="1">
+      <w:start w:val="1"/>
+      <w:numFmt w:val="bullet"/>
+      <w:lvlText w:val=""/>
+      <w:lvlJc w:val="left"/>
+      <w:pPr>
+        <w:tabs>
+          <w:tab w:val="num" w:pos="5040"/>
+        </w:tabs>
+        <w:ind w:left="5040" w:hanging="360"/>
+      </w:pPr>
+      <w:rPr>
+        <w:rFonts w:ascii="Wingdings" w:hAnsi="Wingdings" w:hint="default"/>
+        <w:sz w:val="20"/>
+      </w:rPr>
+    </w:lvl>
+    <w:lvl w:ilvl="7" w:tentative="1">
+      <w:start w:val="1"/>
+      <w:numFmt w:val="bullet"/>
+      <w:lvlText w:val=""/>
+      <w:lvlJc w:val="left"/>
+      <w:pPr>
+        <w:tabs>
+          <w:tab w:val="num" w:pos="5760"/>
+        </w:tabs>
+        <w:ind w:left="5760" w:hanging="360"/>
+      </w:pPr>
+      <w:rPr>
+        <w:rFonts w:ascii="Wingdings" w:hAnsi="Wingdings" w:hint="default"/>
+        <w:sz w:val="20"/>
+      </w:rPr>
+    </w:lvl>
+    <w:lvl w:ilvl="8" w:tentative="1">
+      <w:start w:val="1"/>
+      <w:numFmt w:val="bullet"/>
+      <w:lvlText w:val=""/>
+      <w:lvlJc w:val="left"/>
+      <w:pPr>
+        <w:tabs>
+          <w:tab w:val="num" w:pos="6480"/>
+        </w:tabs>
+        <w:ind w:left="6480" w:hanging="360"/>
+      </w:pPr>
+      <w:rPr>
+        <w:rFonts w:ascii="Wingdings" w:hAnsi="Wingdings" w:hint="default"/>
+        <w:sz w:val="20"/>
+      </w:rPr>
+    </w:lvl>
+  </w:abstractNum>
+  <w:abstractNum w:abstractNumId="1" w15:restartNumberingAfterBreak="0">
+    <w:nsid w:val="45A17EFE"/>
+    <w:multiLevelType w:val="multilevel"/>
+    <w:tmpl w:val="305C8EE8"/>
+    <w:lvl w:ilvl="0">
+      <w:start w:val="1"/>
+      <w:numFmt w:val="bullet"/>
+      <w:lvlText w:val=""/>
+      <w:lvlJc w:val="left"/>
+      <w:pPr>
+        <w:tabs>
+          <w:tab w:val="num" w:pos="720"/>
+        </w:tabs>
+        <w:ind w:left="720" w:hanging="360"/>
+      </w:pPr>
+      <w:rPr>
+        <w:rFonts w:ascii="Symbol" w:hAnsi="Symbol" w:hint="default"/>
+        <w:sz w:val="20"/>
+      </w:rPr>
+    </w:lvl>
+    <w:lvl w:ilvl="1" w:tentative="1">
+      <w:start w:val="1"/>
+      <w:numFmt w:val="bullet"/>
+      <w:lvlText w:val="o"/>
+      <w:lvlJc w:val="left"/>
+      <w:pPr>
+        <w:tabs>
+          <w:tab w:val="num" w:pos="1440"/>
+        </w:tabs>
+        <w:ind w:left="1440" w:hanging="360"/>
+      </w:pPr>
+      <w:rPr>
+        <w:rFonts w:ascii="Courier New" w:hAnsi="Courier New" w:hint="default"/>
+        <w:sz w:val="20"/>
+      </w:rPr>
+    </w:lvl>
+    <w:lvl w:ilvl="2" w:tentative="1">
+      <w:start w:val="1"/>
+      <w:numFmt w:val="bullet"/>
+      <w:lvlText w:val=""/>
+      <w:lvlJc w:val="left"/>
+      <w:pPr>
+        <w:tabs>
+          <w:tab w:val="num" w:pos="2160"/>
+        </w:tabs>
+        <w:ind w:left="2160" w:hanging="360"/>
+      </w:pPr>
+      <w:rPr>
+        <w:rFonts w:ascii="Wingdings" w:hAnsi="Wingdings" w:hint="default"/>
+        <w:sz w:val="20"/>
+      </w:rPr>
+    </w:lvl>
+    <w:lvl w:ilvl="3" w:tentative="1">
+      <w:start w:val="1"/>
+      <w:numFmt w:val="bullet"/>
+      <w:lvlText w:val=""/>
+      <w:lvlJc w:val="left"/>
+      <w:pPr>
+        <w:tabs>
+          <w:tab w:val="num" w:pos="2880"/>
+        </w:tabs>
+        <w:ind w:left="2880" w:hanging="360"/>
+      </w:pPr>
+      <w:rPr>
+        <w:rFonts w:ascii="Wingdings" w:hAnsi="Wingdings" w:hint="default"/>
+        <w:sz w:val="20"/>
+      </w:rPr>
+    </w:lvl>
+    <w:lvl w:ilvl="4" w:tentative="1">
+      <w:start w:val="1"/>
+      <w:numFmt w:val="bullet"/>
+      <w:lvlText w:val=""/>
+      <w:lvlJc w:val="left"/>
+      <w:pPr>
+        <w:tabs>
+          <w:tab w:val="num" w:pos="3600"/>
+        </w:tabs>
+        <w:ind w:left="3600" w:hanging="360"/>
+      </w:pPr>
+      <w:rPr>
+        <w:rFonts w:ascii="Wingdings" w:hAnsi="Wingdings" w:hint="default"/>
+        <w:sz w:val="20"/>
+      </w:rPr>
+    </w:lvl>
+    <w:lvl w:ilvl="5" w:tentative="1">
+      <w:start w:val="1"/>
+      <w:numFmt w:val="bullet"/>
+      <w:lvlText w:val=""/>
+      <w:lvlJc w:val="left"/>
+      <w:pPr>
+        <w:tabs>
+          <w:tab w:val="num" w:pos="4320"/>
+        </w:tabs>
+        <w:ind w:left="4320" w:hanging="360"/>
+      </w:pPr>
+      <w:rPr>
+        <w:rFonts w:ascii="Wingdings" w:hAnsi="Wingdings" w:hint="default"/>
+        <w:sz w:val="20"/>
+      </w:rPr>
+    </w:lvl>
+    <w:lvl w:ilvl="6" w:tentative="1">
+      <w:start w:val="1"/>
+      <w:numFmt w:val="bullet"/>
+      <w:lvlText w:val=""/>
+      <w:lvlJc w:val="left"/>
+      <w:pPr>
+        <w:tabs>
+          <w:tab w:val="num" w:pos="5040"/>
+        </w:tabs>
+        <w:ind w:left="5040" w:hanging="360"/>
+      </w:pPr>
+      <w:rPr>
+        <w:rFonts w:ascii="Wingdings" w:hAnsi="Wingdings" w:hint="default"/>
+        <w:sz w:val="20"/>
+      </w:rPr>
+    </w:lvl>
+    <w:lvl w:ilvl="7" w:tentative="1">
+      <w:start w:val="1"/>
+      <w:numFmt w:val="bullet"/>
+      <w:lvlText w:val=""/>
+      <w:lvlJc w:val="left"/>
+      <w:pPr>
+        <w:tabs>
+          <w:tab w:val="num" w:pos="5760"/>
+        </w:tabs>
+        <w:ind w:left="5760" w:hanging="360"/>
+      </w:pPr>
+      <w:rPr>
+        <w:rFonts w:ascii="Wingdings" w:hAnsi="Wingdings" w:hint="default"/>
+        <w:sz w:val="20"/>
+      </w:rPr>
+    </w:lvl>
+    <w:lvl w:ilvl="8" w:tentative="1">
+      <w:start w:val="1"/>
+      <w:numFmt w:val="bullet"/>
+      <w:lvlText w:val=""/>
+      <w:lvlJc w:val="left"/>
+      <w:pPr>
+        <w:tabs>
+          <w:tab w:val="num" w:pos="6480"/>
+        </w:tabs>
+        <w:ind w:left="6480" w:hanging="360"/>
+      </w:pPr>
+      <w:rPr>
+        <w:rFonts w:ascii="Wingdings" w:hAnsi="Wingdings" w:hint="default"/>
+        <w:sz w:val="20"/>
+      </w:rPr>
+    </w:lvl>
+  </w:abstractNum>
+  <w:abstractNum w:abstractNumId="2" w15:restartNumberingAfterBreak="0">
+    <w:nsid w:val="6242543D"/>
+    <w:multiLevelType w:val="multilevel"/>
+    <w:tmpl w:val="E844408A"/>
+    <w:lvl w:ilvl="0">
+      <w:start w:val="1"/>
+      <w:numFmt w:val="bullet"/>
+      <w:lvlText w:val=""/>
+      <w:lvlJc w:val="left"/>
+      <w:pPr>
+        <w:tabs>
+          <w:tab w:val="num" w:pos="720"/>
+        </w:tabs>
+        <w:ind w:left="720" w:hanging="360"/>
+      </w:pPr>
+      <w:rPr>
+        <w:rFonts w:ascii="Symbol" w:hAnsi="Symbol" w:hint="default"/>
+        <w:sz w:val="20"/>
+      </w:rPr>
+    </w:lvl>
+    <w:lvl w:ilvl="1">
+      <w:start w:val="1"/>
+      <w:numFmt w:val="bullet"/>
+      <w:lvlText w:val="o"/>
+      <w:lvlJc w:val="left"/>
+      <w:pPr>
+        <w:tabs>
+          <w:tab w:val="num" w:pos="1440"/>
+        </w:tabs>
+        <w:ind w:left="1440" w:hanging="360"/>
+      </w:pPr>
+      <w:rPr>
+        <w:rFonts w:ascii="Courier New" w:hAnsi="Courier New" w:hint="default"/>
+        <w:sz w:val="20"/>
+      </w:rPr>
+    </w:lvl>
+    <w:lvl w:ilvl="2" w:tentative="1">
+      <w:start w:val="1"/>
+      <w:numFmt w:val="bullet"/>
+      <w:lvlText w:val=""/>
+      <w:lvlJc w:val="left"/>
+      <w:pPr>
+        <w:tabs>
+          <w:tab w:val="num" w:pos="2160"/>
+        </w:tabs>
+        <w:ind w:left="2160" w:hanging="360"/>
+      </w:pPr>
+      <w:rPr>
+        <w:rFonts w:ascii="Wingdings" w:hAnsi="Wingdings" w:hint="default"/>
+        <w:sz w:val="20"/>
+      </w:rPr>
+    </w:lvl>
+    <w:lvl w:ilvl="3" w:tentative="1">
+      <w:start w:val="1"/>
+      <w:numFmt w:val="bullet"/>
+      <w:lvlText w:val=""/>
+      <w:lvlJc w:val="left"/>
+      <w:pPr>
+        <w:tabs>
+          <w:tab w:val="num" w:pos="2880"/>
+        </w:tabs>
+        <w:ind w:left="2880" w:hanging="360"/>
+      </w:pPr>
+      <w:rPr>
+        <w:rFonts w:ascii="Wingdings" w:hAnsi="Wingdings" w:hint="default"/>
+        <w:sz w:val="20"/>
+      </w:rPr>
+    </w:lvl>
+    <w:lvl w:ilvl="4" w:tentative="1">
+      <w:start w:val="1"/>
+      <w:numFmt w:val="bullet"/>
+      <w:lvlText w:val=""/>
+      <w:lvlJc w:val="left"/>
+      <w:pPr>
+        <w:tabs>
+          <w:tab w:val="num" w:pos="3600"/>
+        </w:tabs>
+        <w:ind w:left="3600" w:hanging="360"/>
+      </w:pPr>
+      <w:rPr>
+        <w:rFonts w:ascii="Wingdings" w:hAnsi="Wingdings" w:hint="default"/>
+        <w:sz w:val="20"/>
+      </w:rPr>
+    </w:lvl>
+    <w:lvl w:ilvl="5" w:tentative="1">
+      <w:start w:val="1"/>
+      <w:numFmt w:val="bullet"/>
+      <w:lvlText w:val=""/>
+      <w:lvlJc w:val="left"/>
+      <w:pPr>
+        <w:tabs>
+          <w:tab w:val="num" w:pos="4320"/>
+        </w:tabs>
+        <w:ind w:left="4320" w:hanging="360"/>
+      </w:pPr>
+      <w:rPr>
+        <w:rFonts w:ascii="Wingdings" w:hAnsi="Wingdings" w:hint="default"/>
+        <w:sz w:val="20"/>
+      </w:rPr>
+    </w:lvl>
+    <w:lvl w:ilvl="6" w:tentative="1">
+      <w:start w:val="1"/>
+      <w:numFmt w:val="bullet"/>
+      <w:lvlText w:val=""/>
+      <w:lvlJc w:val="left"/>
+      <w:pPr>
+        <w:tabs>
+          <w:tab w:val="num" w:pos="5040"/>
+        </w:tabs>
+        <w:ind w:left="5040" w:hanging="360"/>
+      </w:pPr>
+      <w:rPr>
+        <w:rFonts w:ascii="Wingdings" w:hAnsi="Wingdings" w:hint="default"/>
+        <w:sz w:val="20"/>
+      </w:rPr>
+    </w:lvl>
+    <w:lvl w:ilvl="7" w:tentative="1">
+      <w:start w:val="1"/>
+      <w:numFmt w:val="bullet"/>
+      <w:lvlText w:val=""/>
+      <w:lvlJc w:val="left"/>
+      <w:pPr>
+        <w:tabs>
+          <w:tab w:val="num" w:pos="5760"/>
+        </w:tabs>
+        <w:ind w:left="5760" w:hanging="360"/>
+      </w:pPr>
+      <w:rPr>
+        <w:rFonts w:ascii="Wingdings" w:hAnsi="Wingdings" w:hint="default"/>
+        <w:sz w:val="20"/>
+      </w:rPr>
+    </w:lvl>
+    <w:lvl w:ilvl="8" w:tentative="1">
+      <w:start w:val="1"/>
+      <w:numFmt w:val="bullet"/>
+      <w:lvlText w:val=""/>
+      <w:lvlJc w:val="left"/>
+      <w:pPr>
+        <w:tabs>
+          <w:tab w:val="num" w:pos="6480"/>
+        </w:tabs>
+        <w:ind w:left="6480" w:hanging="360"/>
+      </w:pPr>
+      <w:rPr>
+        <w:rFonts w:ascii="Wingdings" w:hAnsi="Wingdings" w:hint="default"/>
+        <w:sz w:val="20"/>
+      </w:rPr>
+    </w:lvl>
+  </w:abstractNum>
+  <w:abstractNum w:abstractNumId="3" w15:restartNumberingAfterBreak="0">
     <w:nsid w:val="65605602"/>
     <w:multiLevelType w:val="hybridMultilevel"/>
     <w:tmpl w:val="8F147F7E"/>
@@ -253,8 +1281,169 @@
       </w:rPr>
     </w:lvl>
   </w:abstractNum>
+  <w:abstractNum w:abstractNumId="4" w15:restartNumberingAfterBreak="0">
+    <w:nsid w:val="6C4435F0"/>
+    <w:multiLevelType w:val="multilevel"/>
+    <w:tmpl w:val="0E6C94D2"/>
+    <w:lvl w:ilvl="0">
+      <w:start w:val="1"/>
+      <w:numFmt w:val="bullet"/>
+      <w:lvlText w:val=""/>
+      <w:lvlJc w:val="left"/>
+      <w:pPr>
+        <w:tabs>
+          <w:tab w:val="num" w:pos="720"/>
+        </w:tabs>
+        <w:ind w:left="720" w:hanging="360"/>
+      </w:pPr>
+      <w:rPr>
+        <w:rFonts w:ascii="Symbol" w:hAnsi="Symbol" w:hint="default"/>
+        <w:sz w:val="20"/>
+      </w:rPr>
+    </w:lvl>
+    <w:lvl w:ilvl="1">
+      <w:start w:val="1"/>
+      <w:numFmt w:val="bullet"/>
+      <w:lvlText w:val="o"/>
+      <w:lvlJc w:val="left"/>
+      <w:pPr>
+        <w:tabs>
+          <w:tab w:val="num" w:pos="1440"/>
+        </w:tabs>
+        <w:ind w:left="1440" w:hanging="360"/>
+      </w:pPr>
+      <w:rPr>
+        <w:rFonts w:ascii="Courier New" w:hAnsi="Courier New" w:hint="default"/>
+        <w:sz w:val="20"/>
+      </w:rPr>
+    </w:lvl>
+    <w:lvl w:ilvl="2" w:tentative="1">
+      <w:start w:val="1"/>
+      <w:numFmt w:val="bullet"/>
+      <w:lvlText w:val=""/>
+      <w:lvlJc w:val="left"/>
+      <w:pPr>
+        <w:tabs>
+          <w:tab w:val="num" w:pos="2160"/>
+        </w:tabs>
+        <w:ind w:left="2160" w:hanging="360"/>
+      </w:pPr>
+      <w:rPr>
+        <w:rFonts w:ascii="Wingdings" w:hAnsi="Wingdings" w:hint="default"/>
+        <w:sz w:val="20"/>
+      </w:rPr>
+    </w:lvl>
+    <w:lvl w:ilvl="3" w:tentative="1">
+      <w:start w:val="1"/>
+      <w:numFmt w:val="bullet"/>
+      <w:lvlText w:val=""/>
+      <w:lvlJc w:val="left"/>
+      <w:pPr>
+        <w:tabs>
+          <w:tab w:val="num" w:pos="2880"/>
+        </w:tabs>
+        <w:ind w:left="2880" w:hanging="360"/>
+      </w:pPr>
+      <w:rPr>
+        <w:rFonts w:ascii="Wingdings" w:hAnsi="Wingdings" w:hint="default"/>
+        <w:sz w:val="20"/>
+      </w:rPr>
+    </w:lvl>
+    <w:lvl w:ilvl="4" w:tentative="1">
+      <w:start w:val="1"/>
+      <w:numFmt w:val="bullet"/>
+      <w:lvlText w:val=""/>
+      <w:lvlJc w:val="left"/>
+      <w:pPr>
+        <w:tabs>
+          <w:tab w:val="num" w:pos="3600"/>
+        </w:tabs>
+        <w:ind w:left="3600" w:hanging="360"/>
+      </w:pPr>
+      <w:rPr>
+        <w:rFonts w:ascii="Wingdings" w:hAnsi="Wingdings" w:hint="default"/>
+        <w:sz w:val="20"/>
+      </w:rPr>
+    </w:lvl>
+    <w:lvl w:ilvl="5" w:tentative="1">
+      <w:start w:val="1"/>
+      <w:numFmt w:val="bullet"/>
+      <w:lvlText w:val=""/>
+      <w:lvlJc w:val="left"/>
+      <w:pPr>
+        <w:tabs>
+          <w:tab w:val="num" w:pos="4320"/>
+        </w:tabs>
+        <w:ind w:left="4320" w:hanging="360"/>
+      </w:pPr>
+      <w:rPr>
+        <w:rFonts w:ascii="Wingdings" w:hAnsi="Wingdings" w:hint="default"/>
+        <w:sz w:val="20"/>
+      </w:rPr>
+    </w:lvl>
+    <w:lvl w:ilvl="6" w:tentative="1">
+      <w:start w:val="1"/>
+      <w:numFmt w:val="bullet"/>
+      <w:lvlText w:val=""/>
+      <w:lvlJc w:val="left"/>
+      <w:pPr>
+        <w:tabs>
+          <w:tab w:val="num" w:pos="5040"/>
+        </w:tabs>
+        <w:ind w:left="5040" w:hanging="360"/>
+      </w:pPr>
+      <w:rPr>
+        <w:rFonts w:ascii="Wingdings" w:hAnsi="Wingdings" w:hint="default"/>
+        <w:sz w:val="20"/>
+      </w:rPr>
+    </w:lvl>
+    <w:lvl w:ilvl="7" w:tentative="1">
+      <w:start w:val="1"/>
+      <w:numFmt w:val="bullet"/>
+      <w:lvlText w:val=""/>
+      <w:lvlJc w:val="left"/>
+      <w:pPr>
+        <w:tabs>
+          <w:tab w:val="num" w:pos="5760"/>
+        </w:tabs>
+        <w:ind w:left="5760" w:hanging="360"/>
+      </w:pPr>
+      <w:rPr>
+        <w:rFonts w:ascii="Wingdings" w:hAnsi="Wingdings" w:hint="default"/>
+        <w:sz w:val="20"/>
+      </w:rPr>
+    </w:lvl>
+    <w:lvl w:ilvl="8" w:tentative="1">
+      <w:start w:val="1"/>
+      <w:numFmt w:val="bullet"/>
+      <w:lvlText w:val=""/>
+      <w:lvlJc w:val="left"/>
+      <w:pPr>
+        <w:tabs>
+          <w:tab w:val="num" w:pos="6480"/>
+        </w:tabs>
+        <w:ind w:left="6480" w:hanging="360"/>
+      </w:pPr>
+      <w:rPr>
+        <w:rFonts w:ascii="Wingdings" w:hAnsi="Wingdings" w:hint="default"/>
+        <w:sz w:val="20"/>
+      </w:rPr>
+    </w:lvl>
+  </w:abstractNum>
   <w:num w:numId="1" w16cid:durableId="2113620118">
+    <w:abstractNumId w:val="3"/>
+  </w:num>
+  <w:num w:numId="2" w16cid:durableId="1391921818">
+    <w:abstractNumId w:val="4"/>
+  </w:num>
+  <w:num w:numId="3" w16cid:durableId="1088498787">
+    <w:abstractNumId w:val="2"/>
+  </w:num>
+  <w:num w:numId="4" w16cid:durableId="1124543198">
     <w:abstractNumId w:val="0"/>
+  </w:num>
+  <w:num w:numId="5" w16cid:durableId="65690156">
+    <w:abstractNumId w:val="1"/>
   </w:num>
 </w:numbering>
 </file>
